--- a/НПК стеганография.docx
+++ b/НПК стеганография.docx
@@ -500,7 +500,7 @@
           <w:r>
             <w:fldChar w:fldCharType="separate"/>
           </w:r>
-          <w:hyperlink w:anchor="_Toc120017744" w:history="1">
+          <w:hyperlink w:anchor="_Toc120062110" w:history="1">
             <w:r>
               <w:rPr>
                 <w:rStyle w:val="ac"/>
@@ -527,7 +527,7 @@
                 <w:noProof/>
                 <w:webHidden/>
               </w:rPr>
-              <w:instrText xml:space="preserve"> PAGEREF _Toc120017744 \h </w:instrText>
+              <w:instrText xml:space="preserve"> PAGEREF _Toc120062110 \h </w:instrText>
             </w:r>
             <w:r>
               <w:rPr>
@@ -568,7 +568,7 @@
               <w:szCs w:val="22"/>
             </w:rPr>
           </w:pPr>
-          <w:hyperlink w:anchor="_Toc120017745" w:history="1">
+          <w:hyperlink w:anchor="_Toc120062111" w:history="1">
             <w:r>
               <w:rPr>
                 <w:rStyle w:val="ac"/>
@@ -595,7 +595,7 @@
                 <w:noProof/>
                 <w:webHidden/>
               </w:rPr>
-              <w:instrText xml:space="preserve"> PAGEREF _Toc120017745 \h </w:instrText>
+              <w:instrText xml:space="preserve"> PAGEREF _Toc120062111 \h </w:instrText>
             </w:r>
             <w:r>
               <w:rPr>
@@ -636,7 +636,7 @@
               <w:szCs w:val="22"/>
             </w:rPr>
           </w:pPr>
-          <w:hyperlink w:anchor="_Toc120017746" w:history="1">
+          <w:hyperlink w:anchor="_Toc120062112" w:history="1">
             <w:r>
               <w:rPr>
                 <w:rStyle w:val="ac"/>
@@ -663,7 +663,7 @@
                 <w:noProof/>
                 <w:webHidden/>
               </w:rPr>
-              <w:instrText xml:space="preserve"> PAGEREF _Toc120017746 \h </w:instrText>
+              <w:instrText xml:space="preserve"> PAGEREF _Toc120062112 \h </w:instrText>
             </w:r>
             <w:r>
               <w:rPr>
@@ -704,7 +704,7 @@
               <w:szCs w:val="22"/>
             </w:rPr>
           </w:pPr>
-          <w:hyperlink w:anchor="_Toc120017747" w:history="1">
+          <w:hyperlink w:anchor="_Toc120062113" w:history="1">
             <w:r>
               <w:rPr>
                 <w:rStyle w:val="ac"/>
@@ -731,7 +731,7 @@
                 <w:noProof/>
                 <w:webHidden/>
               </w:rPr>
-              <w:instrText xml:space="preserve"> PAGEREF _Toc120017747 \h </w:instrText>
+              <w:instrText xml:space="preserve"> PAGEREF _Toc120062113 \h </w:instrText>
             </w:r>
             <w:r>
               <w:rPr>
@@ -772,7 +772,7 @@
               <w:szCs w:val="22"/>
             </w:rPr>
           </w:pPr>
-          <w:hyperlink w:anchor="_Toc120017748" w:history="1">
+          <w:hyperlink w:anchor="_Toc120062114" w:history="1">
             <w:r>
               <w:rPr>
                 <w:rStyle w:val="ac"/>
@@ -799,7 +799,7 @@
                 <w:noProof/>
                 <w:webHidden/>
               </w:rPr>
-              <w:instrText xml:space="preserve"> PAGEREF _Toc120017748 \h </w:instrText>
+              <w:instrText xml:space="preserve"> PAGEREF _Toc120062114 \h </w:instrText>
             </w:r>
             <w:r>
               <w:rPr>
@@ -840,7 +840,7 @@
               <w:szCs w:val="22"/>
             </w:rPr>
           </w:pPr>
-          <w:hyperlink w:anchor="_Toc120017749" w:history="1">
+          <w:hyperlink w:anchor="_Toc120062115" w:history="1">
             <w:r>
               <w:rPr>
                 <w:rStyle w:val="ac"/>
@@ -867,7 +867,7 @@
                 <w:noProof/>
                 <w:webHidden/>
               </w:rPr>
-              <w:instrText xml:space="preserve"> PAGEREF _Toc120017749 \h </w:instrText>
+              <w:instrText xml:space="preserve"> PAGEREF _Toc120062115 \h </w:instrText>
             </w:r>
             <w:r>
               <w:rPr>
@@ -912,6 +912,8 @@
     <w:p/>
     <w:p/>
     <w:p>
+      <w:bookmarkStart w:id="1" w:name="_GoBack"/>
+      <w:bookmarkEnd w:id="1"/>
       <w:r>
         <w:br w:type="page"/>
       </w:r>
@@ -921,12 +923,12 @@
         <w:pStyle w:val="1"/>
         <w:spacing w:after="120"/>
       </w:pPr>
-      <w:bookmarkStart w:id="1" w:name="_Toc120017744"/>
+      <w:bookmarkStart w:id="2" w:name="_Toc120062110"/>
       <w:r>
         <w:lastRenderedPageBreak/>
         <w:t>Введение</w:t>
       </w:r>
-      <w:bookmarkEnd w:id="1"/>
+      <w:bookmarkEnd w:id="2"/>
     </w:p>
     <w:p>
       <w:pPr>
@@ -1063,12 +1065,12 @@
       <w:pPr>
         <w:pStyle w:val="1"/>
       </w:pPr>
-      <w:bookmarkStart w:id="2" w:name="_Toc120017745"/>
+      <w:bookmarkStart w:id="3" w:name="_Toc120062111"/>
       <w:r>
         <w:lastRenderedPageBreak/>
         <w:t>История стеганографии</w:t>
       </w:r>
-      <w:bookmarkEnd w:id="2"/>
+      <w:bookmarkEnd w:id="3"/>
     </w:p>
     <w:p>
       <w:pPr>
@@ -1116,7 +1118,7 @@
           <w:noProof/>
         </w:rPr>
         <w:drawing>
-          <wp:anchor distT="0" distB="0" distL="114300" distR="114300" simplePos="0" relativeHeight="251658240" behindDoc="0" locked="0" layoutInCell="1" allowOverlap="1" wp14:anchorId="516343D8" wp14:editId="682E8770">
+          <wp:anchor distT="0" distB="0" distL="114300" distR="114300" simplePos="0" relativeHeight="251658240" behindDoc="0" locked="0" layoutInCell="1" allowOverlap="1" wp14:anchorId="06EAE91E" wp14:editId="7CFDDBA4">
             <wp:simplePos x="0" y="0"/>
             <wp:positionH relativeFrom="margin">
               <wp:align>right</wp:align>
@@ -1343,7 +1345,7 @@
       <w:pPr>
         <w:pStyle w:val="1"/>
       </w:pPr>
-      <w:bookmarkStart w:id="3" w:name="_Toc120017746"/>
+      <w:bookmarkStart w:id="4" w:name="_Toc120062112"/>
       <w:r>
         <w:lastRenderedPageBreak/>
         <w:t>Основы стеганографии</w:t>
@@ -1351,7 +1353,7 @@
       <w:r>
         <w:t xml:space="preserve"> в изображениях</w:t>
       </w:r>
-      <w:bookmarkEnd w:id="3"/>
+      <w:bookmarkEnd w:id="4"/>
     </w:p>
     <w:p>
       <w:pPr>
@@ -1843,12 +1845,12 @@
       <w:pPr>
         <w:pStyle w:val="1"/>
       </w:pPr>
-      <w:bookmarkStart w:id="4" w:name="_Toc120017747"/>
+      <w:bookmarkStart w:id="5" w:name="_Toc120062113"/>
       <w:r>
         <w:lastRenderedPageBreak/>
         <w:t>Практическое исполнение в программном обеспечении</w:t>
       </w:r>
-      <w:bookmarkEnd w:id="4"/>
+      <w:bookmarkEnd w:id="5"/>
     </w:p>
     <w:p>
       <w:pPr>
@@ -3277,12 +3279,7 @@
         <w:t xml:space="preserve">кодов или текста (изображенного графически) проблем не возникает вовсе, так как такой тип информации не нуждается в </w:t>
       </w:r>
       <w:r>
-        <w:t>высоком качестве п</w:t>
-      </w:r>
-      <w:bookmarkStart w:id="5" w:name="_GoBack"/>
-      <w:bookmarkEnd w:id="5"/>
-      <w:r>
-        <w:t>ередачи.</w:t>
+        <w:t>высоком качестве передачи.</w:t>
       </w:r>
     </w:p>
     <w:p>
@@ -3306,7 +3303,7 @@
       <w:pPr>
         <w:pStyle w:val="1"/>
       </w:pPr>
-      <w:bookmarkStart w:id="6" w:name="_Toc120017748"/>
+      <w:bookmarkStart w:id="6" w:name="_Toc120062114"/>
       <w:r>
         <w:lastRenderedPageBreak/>
         <w:t>Заключение</w:t>
@@ -3362,7 +3359,7 @@
       <w:pPr>
         <w:pStyle w:val="1"/>
       </w:pPr>
-      <w:bookmarkStart w:id="7" w:name="_Toc120017749"/>
+      <w:bookmarkStart w:id="7" w:name="_Toc120062115"/>
       <w:r>
         <w:lastRenderedPageBreak/>
         <w:t>Источники</w:t>
@@ -3376,7 +3373,11 @@
           <w:ilvl w:val="0"/>
           <w:numId w:val="23"/>
         </w:numPr>
-      </w:pPr>
+        <w:ind w:left="567" w:hanging="283"/>
+      </w:pPr>
+      <w:r>
+        <w:t xml:space="preserve">История стеганографии - </w:t>
+      </w:r>
       <w:r>
         <w:t>https://steganography-rsvpu.tilda.ws/</w:t>
       </w:r>
@@ -3388,9 +3389,19 @@
           <w:ilvl w:val="0"/>
           <w:numId w:val="23"/>
         </w:numPr>
-      </w:pPr>
+        <w:ind w:left="567" w:hanging="283"/>
+      </w:pPr>
+      <w:r>
+        <w:t xml:space="preserve">Основная информация про стеганографию - </w:t>
+      </w:r>
       <w:r>
         <w:t>https://ru.wikipedia.org/wiki/Стеганография_в_цифровых_изображениях</w:t>
+      </w:r>
+      <w:r>
+        <w:t xml:space="preserve">, </w:t>
+      </w:r>
+      <w:r>
+        <w:t>https://ru.wikipedia.org/wiki/Стеганография</w:t>
       </w:r>
     </w:p>
     <w:p>
@@ -3400,9 +3411,19 @@
           <w:ilvl w:val="0"/>
           <w:numId w:val="23"/>
         </w:numPr>
-      </w:pPr>
-      <w:r>
-        <w:t>https://ru.wikipedia.org/wiki/Стеганография</w:t>
+        <w:ind w:left="567" w:hanging="283"/>
+      </w:pPr>
+      <w:r>
+        <w:t xml:space="preserve">Разборы принципов действия алгоритмов - </w:t>
+      </w:r>
+      <w:r>
+        <w:t>https://habr.com/ru/post/114597/</w:t>
+      </w:r>
+      <w:r>
+        <w:t xml:space="preserve">, </w:t>
+      </w:r>
+      <w:r>
+        <w:t>https://habr.com/ru/post/140373/</w:t>
       </w:r>
     </w:p>
     <w:p>
@@ -3412,45 +3433,13 @@
           <w:ilvl w:val="0"/>
           <w:numId w:val="23"/>
         </w:numPr>
-      </w:pPr>
-      <w:r>
-        <w:t>https://habr.com/ru/post/114597/</w:t>
-      </w:r>
-    </w:p>
-    <w:p>
-      <w:pPr>
-        <w:pStyle w:val="a5"/>
-        <w:numPr>
-          <w:ilvl w:val="0"/>
-          <w:numId w:val="23"/>
-        </w:numPr>
-      </w:pPr>
-      <w:r>
-        <w:t>https://ru.bmstu.wiki/Сокрытие_данных_методами_стеганографии</w:t>
-      </w:r>
-    </w:p>
-    <w:p>
-      <w:pPr>
-        <w:pStyle w:val="a5"/>
-        <w:numPr>
-          <w:ilvl w:val="0"/>
-          <w:numId w:val="23"/>
-        </w:numPr>
-      </w:pPr>
+        <w:ind w:left="567" w:hanging="283"/>
+      </w:pPr>
+      <w:r>
+        <w:t xml:space="preserve">Разборы алгоритмов, теоретическая информация, история - </w:t>
+      </w:r>
       <w:r>
         <w:t>https://photodb.illusdolphin.net/media/4781/stego.pdf</w:t>
-      </w:r>
-    </w:p>
-    <w:p>
-      <w:pPr>
-        <w:pStyle w:val="a5"/>
-        <w:numPr>
-          <w:ilvl w:val="0"/>
-          <w:numId w:val="23"/>
-        </w:numPr>
-      </w:pPr>
-      <w:r>
-        <w:t>https://habr.com/ru/post/140373/</w:t>
       </w:r>
     </w:p>
     <w:p>
@@ -3812,11 +3801,57 @@
         <w:ind w:left="-142" w:right="-7"/>
       </w:pPr>
       <w:r>
-        <w:pict>
-          <v:shape id="_x0000_i1027" type="#_x0000_t75" style="width:237.5pt;height:237.5pt">
-            <v:imagedata r:id="rId15" o:title="йк"/>
-          </v:shape>
-        </w:pict>
+        <w:rPr>
+          <w:noProof/>
+        </w:rPr>
+        <w:drawing>
+          <wp:inline distT="0" distB="0" distL="0" distR="0">
+            <wp:extent cx="3267075" cy="3267075"/>
+            <wp:effectExtent l="0" t="0" r="9525" b="9525"/>
+            <wp:docPr id="4" name="Рисунок 4" descr="C:\Users\Шрек 2\Desktop\загруженное"/>
+            <wp:cNvGraphicFramePr>
+              <a:graphicFrameLocks xmlns:a="http://schemas.openxmlformats.org/drawingml/2006/main" noChangeAspect="1"/>
+            </wp:cNvGraphicFramePr>
+            <a:graphic xmlns:a="http://schemas.openxmlformats.org/drawingml/2006/main">
+              <a:graphicData uri="http://schemas.openxmlformats.org/drawingml/2006/picture">
+                <pic:pic xmlns:pic="http://schemas.openxmlformats.org/drawingml/2006/picture">
+                  <pic:nvPicPr>
+                    <pic:cNvPr id="0" name="Picture 5" descr="C:\Users\Шрек 2\Desktop\загруженное"/>
+                    <pic:cNvPicPr>
+                      <a:picLocks noChangeAspect="1" noChangeArrowheads="1"/>
+                    </pic:cNvPicPr>
+                  </pic:nvPicPr>
+                  <pic:blipFill>
+                    <a:blip r:embed="rId15">
+                      <a:extLst>
+                        <a:ext uri="{28A0092B-C50C-407E-A947-70E740481C1C}">
+                          <a14:useLocalDpi xmlns:a14="http://schemas.microsoft.com/office/drawing/2010/main" val="0"/>
+                        </a:ext>
+                      </a:extLst>
+                    </a:blip>
+                    <a:srcRect/>
+                    <a:stretch>
+                      <a:fillRect/>
+                    </a:stretch>
+                  </pic:blipFill>
+                  <pic:spPr bwMode="auto">
+                    <a:xfrm>
+                      <a:off x="0" y="0"/>
+                      <a:ext cx="3267075" cy="3267075"/>
+                    </a:xfrm>
+                    <a:prstGeom prst="rect">
+                      <a:avLst/>
+                    </a:prstGeom>
+                    <a:noFill/>
+                    <a:ln>
+                      <a:noFill/>
+                    </a:ln>
+                  </pic:spPr>
+                </pic:pic>
+              </a:graphicData>
+            </a:graphic>
+          </wp:inline>
+        </w:drawing>
       </w:r>
     </w:p>
     <w:p>
@@ -3824,7 +3859,7 @@
         <w:ind w:left="-142" w:right="-7"/>
       </w:pPr>
       <w:r>
-        <w:t>https://github.com/MrBreadnt/steganographypr</w:t>
+        <w:t>https://github.com/MrBreadnt/steganointerface</w:t>
       </w:r>
     </w:p>
     <w:sectPr>
@@ -3901,7 +3936,7 @@
         <w:noProof/>
         <w:color w:val="000000"/>
       </w:rPr>
-      <w:t>12</w:t>
+      <w:t>6</w:t>
     </w:r>
     <w:r>
       <w:rPr>
@@ -7679,7 +7714,7 @@
 </file>
 
 <file path=customXml/itemProps1.xml><?xml version="1.0" encoding="utf-8"?>
-<ds:datastoreItem xmlns:ds="http://schemas.openxmlformats.org/officeDocument/2006/customXml" ds:itemID="{93071427-21EC-4A40-AEF3-D22028FECB04}">
+<ds:datastoreItem xmlns:ds="http://schemas.openxmlformats.org/officeDocument/2006/customXml" ds:itemID="{B5317745-934A-4E0F-A4B1-EF7EAF7BDCF1}">
   <ds:schemaRefs>
     <ds:schemaRef ds:uri="http://schemas.openxmlformats.org/officeDocument/2006/bibliography"/>
   </ds:schemaRefs>

--- a/НПК стеганография.docx
+++ b/НПК стеганография.docx
@@ -8,14 +8,9 @@
         <w:jc w:val="center"/>
         <w:rPr>
           <w:b/>
-        </w:rPr>
-      </w:pPr>
-      <w:r>
-        <w:rPr>
-          <w:b/>
-        </w:rPr>
-        <w:t>МАОУ «Инженерный лицей НГТУ»</w:t>
-      </w:r>
+          <w:szCs w:val="28"/>
+        </w:rPr>
+      </w:pPr>
     </w:p>
     <w:p>
       <w:pPr>
@@ -23,8 +18,16 @@
         <w:jc w:val="center"/>
         <w:rPr>
           <w:b/>
-        </w:rPr>
-      </w:pPr>
+          <w:szCs w:val="28"/>
+        </w:rPr>
+      </w:pPr>
+      <w:r>
+        <w:rPr>
+          <w:b/>
+          <w:szCs w:val="28"/>
+        </w:rPr>
+        <w:t>Департамент образования мэрии города Новосибирска</w:t>
+      </w:r>
     </w:p>
     <w:p>
       <w:pPr>
@@ -32,8 +35,16 @@
         <w:jc w:val="center"/>
         <w:rPr>
           <w:b/>
-        </w:rPr>
-      </w:pPr>
+          <w:szCs w:val="28"/>
+        </w:rPr>
+      </w:pPr>
+      <w:r>
+        <w:rPr>
+          <w:b/>
+          <w:szCs w:val="28"/>
+        </w:rPr>
+        <w:t>Дворец творчества детей и учащейся молодежи «Юниор»</w:t>
+      </w:r>
     </w:p>
     <w:p>
       <w:pPr>
@@ -41,6 +52,7 @@
         <w:jc w:val="center"/>
         <w:rPr>
           <w:b/>
+          <w:szCs w:val="28"/>
         </w:rPr>
       </w:pPr>
     </w:p>
@@ -50,57 +62,60 @@
         <w:jc w:val="center"/>
         <w:rPr>
           <w:b/>
-        </w:rPr>
-      </w:pPr>
+          <w:szCs w:val="28"/>
+        </w:rPr>
+      </w:pPr>
+      <w:r>
+        <w:rPr>
+          <w:b/>
+          <w:szCs w:val="28"/>
+          <w:lang w:val="en-US"/>
+        </w:rPr>
+        <w:t>XLII</w:t>
+      </w:r>
+      <w:r>
+        <w:rPr>
+          <w:b/>
+          <w:szCs w:val="28"/>
+        </w:rPr>
+        <w:t xml:space="preserve"> городская открытая научно-практическая </w:t>
+      </w:r>
     </w:p>
     <w:p>
       <w:pPr>
         <w:pStyle w:val="ae"/>
         <w:jc w:val="center"/>
-      </w:pPr>
-      <w:r>
-        <w:t>Направление</w:t>
-      </w:r>
-      <w:r>
-        <w:t xml:space="preserve">: </w:t>
-      </w:r>
-      <w:r>
-        <w:t>Защита информации</w:t>
-      </w:r>
-      <w:r>
-        <w:t xml:space="preserve"> </w:t>
+        <w:rPr>
+          <w:b/>
+          <w:szCs w:val="28"/>
+        </w:rPr>
+      </w:pPr>
+      <w:r>
+        <w:rPr>
+          <w:b/>
+          <w:szCs w:val="28"/>
+        </w:rPr>
+        <w:t>конференция НОУ учащихся «Сибирь»</w:t>
       </w:r>
     </w:p>
     <w:p>
       <w:pPr>
         <w:pStyle w:val="ae"/>
         <w:jc w:val="center"/>
+        <w:rPr>
+          <w:b/>
+          <w:szCs w:val="28"/>
+        </w:rPr>
       </w:pPr>
     </w:p>
     <w:p>
       <w:pPr>
         <w:pStyle w:val="ae"/>
         <w:jc w:val="center"/>
-      </w:pPr>
-    </w:p>
-    <w:p>
-      <w:pPr>
-        <w:pStyle w:val="ae"/>
-      </w:pPr>
-    </w:p>
-    <w:p>
-      <w:pPr>
-        <w:pStyle w:val="ae"/>
-      </w:pPr>
-    </w:p>
-    <w:p>
-      <w:pPr>
-        <w:pStyle w:val="ae"/>
-      </w:pPr>
-    </w:p>
-    <w:p>
-      <w:pPr>
-        <w:pStyle w:val="ae"/>
+        <w:rPr>
+          <w:b/>
+          <w:szCs w:val="28"/>
+        </w:rPr>
       </w:pPr>
     </w:p>
     <w:p>
@@ -109,42 +124,9 @@
         <w:jc w:val="center"/>
         <w:rPr>
           <w:b/>
-          <w:sz w:val="32"/>
-          <w:szCs w:val="32"/>
-        </w:rPr>
-      </w:pPr>
-      <w:r>
-        <w:rPr>
-          <w:b/>
-          <w:sz w:val="32"/>
-          <w:szCs w:val="32"/>
-        </w:rPr>
-        <w:t xml:space="preserve">Стеганография в </w:t>
-      </w:r>
-      <w:r>
-        <w:rPr>
-          <w:b/>
-          <w:sz w:val="32"/>
-          <w:szCs w:val="32"/>
-        </w:rPr>
-        <w:t>цифровых</w:t>
-      </w:r>
-      <w:r>
-        <w:rPr>
-          <w:b/>
-          <w:sz w:val="32"/>
-          <w:szCs w:val="32"/>
-        </w:rPr>
-        <w:t xml:space="preserve"> изображениях</w:t>
-      </w:r>
-      <w:r>
-        <w:rPr>
-          <w:b/>
-          <w:sz w:val="32"/>
-          <w:szCs w:val="32"/>
-        </w:rPr>
-        <w:t>.</w:t>
-      </w:r>
+          <w:szCs w:val="28"/>
+        </w:rPr>
+      </w:pPr>
     </w:p>
     <w:p>
       <w:pPr>
@@ -152,8 +134,7 @@
         <w:jc w:val="center"/>
         <w:rPr>
           <w:b/>
-          <w:sz w:val="32"/>
-          <w:szCs w:val="32"/>
+          <w:szCs w:val="28"/>
         </w:rPr>
       </w:pPr>
     </w:p>
@@ -161,259 +142,446 @@
       <w:pPr>
         <w:pStyle w:val="ae"/>
         <w:jc w:val="center"/>
-      </w:pPr>
+        <w:rPr>
+          <w:szCs w:val="28"/>
+        </w:rPr>
+      </w:pPr>
+      <w:r>
+        <w:rPr>
+          <w:szCs w:val="28"/>
+        </w:rPr>
+        <w:t>Секция: информатика</w:t>
+      </w:r>
     </w:p>
     <w:p>
       <w:pPr>
         <w:pStyle w:val="ae"/>
         <w:jc w:val="center"/>
-      </w:pPr>
-    </w:p>
-    <w:p>
-      <w:pPr>
-        <w:pStyle w:val="ae"/>
-      </w:pPr>
-    </w:p>
-    <w:p>
-      <w:pPr>
-        <w:pStyle w:val="ae"/>
-      </w:pPr>
+        <w:rPr>
+          <w:szCs w:val="28"/>
+        </w:rPr>
+      </w:pPr>
+      <w:r>
+        <w:rPr>
+          <w:szCs w:val="28"/>
+        </w:rPr>
+        <w:t>Направление: защита и шифрование информации</w:t>
+      </w:r>
     </w:p>
     <w:p>
       <w:pPr>
         <w:pStyle w:val="ae"/>
         <w:jc w:val="center"/>
-      </w:pPr>
-      <w:r>
-        <w:t>Автор:</w:t>
-      </w:r>
-    </w:p>
-    <w:p>
-      <w:pPr>
-        <w:widowControl w:val="0"/>
-        <w:jc w:val="center"/>
-        <w:rPr>
-          <w:b/>
-          <w:color w:val="000000"/>
-        </w:rPr>
-      </w:pPr>
-      <w:r>
-        <w:rPr>
-          <w:b/>
-          <w:color w:val="000000"/>
-        </w:rPr>
-        <w:t>Вахрушев Богдан Игоревич</w:t>
-      </w:r>
-    </w:p>
-    <w:p>
-      <w:pPr>
-        <w:widowControl w:val="0"/>
-        <w:jc w:val="center"/>
-      </w:pPr>
-      <w:r>
-        <w:rPr>
-          <w:rFonts w:eastAsiaTheme="minorHAnsi"/>
-          <w:color w:val="000000"/>
-        </w:rPr>
-        <w:t>Группа Л11-3</w:t>
-      </w:r>
-      <w:r>
-        <w:rPr>
-          <w:rFonts w:eastAsiaTheme="minorHAnsi"/>
-          <w:color w:val="000000"/>
-        </w:rPr>
-        <w:t xml:space="preserve"> </w:t>
-      </w:r>
-      <w:r>
-        <w:t>МАОУ</w:t>
-      </w:r>
-      <w:r>
-        <w:t xml:space="preserve"> «Инженерный лицей НГТУ»</w:t>
-      </w:r>
+        <w:rPr>
+          <w:szCs w:val="28"/>
+        </w:rPr>
+      </w:pPr>
+    </w:p>
+    <w:p>
+      <w:pPr>
+        <w:pStyle w:val="ae"/>
+        <w:rPr>
+          <w:szCs w:val="28"/>
+        </w:rPr>
+      </w:pPr>
+    </w:p>
+    <w:p>
+      <w:pPr>
+        <w:pStyle w:val="ae"/>
+        <w:rPr>
+          <w:szCs w:val="28"/>
+        </w:rPr>
+      </w:pPr>
+    </w:p>
+    <w:p>
+      <w:pPr>
+        <w:pStyle w:val="ae"/>
+        <w:rPr>
+          <w:szCs w:val="28"/>
+        </w:rPr>
+      </w:pPr>
     </w:p>
     <w:p>
       <w:pPr>
         <w:pStyle w:val="ae"/>
         <w:jc w:val="center"/>
-      </w:pPr>
-      <w:r>
-        <w:t>Ленинского района</w:t>
+        <w:rPr>
+          <w:b/>
+          <w:sz w:val="40"/>
+          <w:szCs w:val="28"/>
+        </w:rPr>
+      </w:pPr>
+      <w:r>
+        <w:rPr>
+          <w:b/>
+          <w:sz w:val="40"/>
+          <w:szCs w:val="28"/>
+        </w:rPr>
+        <w:t>Стеганография в цифровых изображениях</w:t>
       </w:r>
     </w:p>
     <w:p>
       <w:pPr>
         <w:pStyle w:val="ae"/>
         <w:jc w:val="center"/>
-      </w:pPr>
-      <w:r>
-        <w:t>города Новосибирска</w:t>
-      </w:r>
+        <w:rPr>
+          <w:b/>
+          <w:sz w:val="40"/>
+          <w:szCs w:val="28"/>
+        </w:rPr>
+      </w:pPr>
+    </w:p>
+    <w:p>
+      <w:pPr>
+        <w:pStyle w:val="ae"/>
+        <w:jc w:val="center"/>
+        <w:rPr>
+          <w:b/>
+          <w:sz w:val="40"/>
+          <w:szCs w:val="28"/>
+        </w:rPr>
+      </w:pPr>
+    </w:p>
+    <w:p>
+      <w:pPr>
+        <w:pStyle w:val="ae"/>
+        <w:jc w:val="center"/>
+        <w:rPr>
+          <w:szCs w:val="28"/>
+        </w:rPr>
+      </w:pPr>
+    </w:p>
+    <w:p>
+      <w:pPr>
+        <w:pStyle w:val="ae"/>
+        <w:jc w:val="center"/>
+        <w:rPr>
+          <w:szCs w:val="28"/>
+        </w:rPr>
+      </w:pPr>
+    </w:p>
+    <w:p>
+      <w:pPr>
+        <w:pStyle w:val="ae"/>
+        <w:jc w:val="center"/>
+        <w:rPr>
+          <w:szCs w:val="28"/>
+        </w:rPr>
+      </w:pPr>
+    </w:p>
+    <w:p>
+      <w:pPr>
+        <w:pStyle w:val="ae"/>
+        <w:jc w:val="center"/>
+        <w:rPr>
+          <w:szCs w:val="28"/>
+        </w:rPr>
+      </w:pPr>
+    </w:p>
+    <w:p>
+      <w:pPr>
+        <w:pStyle w:val="ae"/>
+        <w:jc w:val="center"/>
+        <w:rPr>
+          <w:szCs w:val="28"/>
+        </w:rPr>
+      </w:pPr>
+    </w:p>
+    <w:p>
+      <w:pPr>
+        <w:pStyle w:val="ae"/>
+        <w:jc w:val="center"/>
+        <w:rPr>
+          <w:szCs w:val="28"/>
+        </w:rPr>
+      </w:pPr>
+    </w:p>
+    <w:p>
+      <w:pPr>
+        <w:pStyle w:val="ae"/>
+        <w:rPr>
+          <w:szCs w:val="28"/>
+        </w:rPr>
+      </w:pPr>
+    </w:p>
+    <w:p>
+      <w:pPr>
+        <w:pStyle w:val="ae"/>
+        <w:rPr>
+          <w:szCs w:val="28"/>
+        </w:rPr>
+      </w:pPr>
+    </w:p>
+    <w:p>
+      <w:pPr>
+        <w:pStyle w:val="ae"/>
+        <w:jc w:val="center"/>
+        <w:rPr>
+          <w:szCs w:val="28"/>
+        </w:rPr>
+      </w:pPr>
+      <w:r>
+        <w:rPr>
+          <w:szCs w:val="28"/>
+        </w:rPr>
+        <w:t>Автор:</w:t>
+      </w:r>
+    </w:p>
+    <w:p>
+      <w:pPr>
+        <w:pStyle w:val="ae"/>
+        <w:jc w:val="center"/>
+        <w:rPr>
+          <w:szCs w:val="28"/>
+        </w:rPr>
+      </w:pPr>
+      <w:r>
+        <w:rPr>
+          <w:szCs w:val="28"/>
+        </w:rPr>
+        <w:t>Вахрушев Богдан Игоревич,</w:t>
+      </w:r>
+    </w:p>
+    <w:p>
+      <w:pPr>
+        <w:pStyle w:val="ae"/>
+        <w:jc w:val="center"/>
+        <w:rPr>
+          <w:szCs w:val="28"/>
+        </w:rPr>
+      </w:pPr>
+      <w:r>
+        <w:rPr>
+          <w:szCs w:val="28"/>
+        </w:rPr>
+        <w:t>11 класс МАОУ «Инженерный лицей НГТУ»</w:t>
+      </w:r>
+    </w:p>
+    <w:p>
+      <w:pPr>
+        <w:pStyle w:val="ae"/>
+        <w:jc w:val="center"/>
+        <w:rPr>
+          <w:szCs w:val="28"/>
+        </w:rPr>
+      </w:pPr>
+      <w:r>
+        <w:rPr>
+          <w:szCs w:val="28"/>
+        </w:rPr>
+        <w:t>Ленинского района города Новосибирска</w:t>
+      </w:r>
+    </w:p>
+    <w:p>
+      <w:pPr>
+        <w:pStyle w:val="ae"/>
+        <w:jc w:val="center"/>
+        <w:rPr>
+          <w:szCs w:val="28"/>
+        </w:rPr>
+      </w:pPr>
+      <w:proofErr w:type="spellStart"/>
+      <w:r>
+        <w:rPr>
+          <w:szCs w:val="28"/>
+        </w:rPr>
+        <w:t>К</w:t>
+      </w:r>
+      <w:r>
+        <w:rPr>
+          <w:szCs w:val="28"/>
+        </w:rPr>
+        <w:t>онт.тел</w:t>
+      </w:r>
+      <w:proofErr w:type="spellEnd"/>
+      <w:r>
+        <w:rPr>
+          <w:szCs w:val="28"/>
+        </w:rPr>
+        <w:t>. 89231454340</w:t>
+      </w:r>
+    </w:p>
+    <w:p>
+      <w:pPr>
+        <w:pStyle w:val="ae"/>
+        <w:jc w:val="center"/>
+        <w:rPr>
+          <w:szCs w:val="28"/>
+        </w:rPr>
+      </w:pPr>
     </w:p>
     <w:p>
       <w:pPr>
         <w:pStyle w:val="ae"/>
         <w:jc w:val="right"/>
-      </w:pPr>
+        <w:rPr>
+          <w:szCs w:val="28"/>
+        </w:rPr>
+      </w:pPr>
+    </w:p>
+    <w:p>
+      <w:pPr>
+        <w:pStyle w:val="ae"/>
+        <w:jc w:val="center"/>
+        <w:rPr>
+          <w:szCs w:val="28"/>
+        </w:rPr>
+      </w:pPr>
+      <w:r>
+        <w:rPr>
+          <w:szCs w:val="28"/>
+        </w:rPr>
+        <w:t>Руководитель:</w:t>
+      </w:r>
+    </w:p>
+    <w:p>
+      <w:pPr>
+        <w:pStyle w:val="ae"/>
+        <w:jc w:val="center"/>
+        <w:rPr>
+          <w:szCs w:val="28"/>
+        </w:rPr>
+      </w:pPr>
+      <w:proofErr w:type="spellStart"/>
+      <w:r>
+        <w:rPr>
+          <w:szCs w:val="28"/>
+        </w:rPr>
+        <w:t>Муль</w:t>
+      </w:r>
+      <w:proofErr w:type="spellEnd"/>
+      <w:r>
+        <w:rPr>
+          <w:szCs w:val="28"/>
+        </w:rPr>
+        <w:t xml:space="preserve"> Павел </w:t>
+      </w:r>
+      <w:proofErr w:type="spellStart"/>
+      <w:r>
+        <w:rPr>
+          <w:szCs w:val="28"/>
+        </w:rPr>
+        <w:t>Фридрихович</w:t>
+      </w:r>
+      <w:proofErr w:type="spellEnd"/>
+      <w:r>
+        <w:rPr>
+          <w:szCs w:val="28"/>
+        </w:rPr>
+        <w:t>,</w:t>
+      </w:r>
+    </w:p>
+    <w:p>
+      <w:pPr>
+        <w:pStyle w:val="ae"/>
+        <w:jc w:val="center"/>
+        <w:rPr>
+          <w:szCs w:val="28"/>
+        </w:rPr>
+      </w:pPr>
+      <w:r>
+        <w:rPr>
+          <w:color w:val="000000"/>
+          <w:szCs w:val="28"/>
+        </w:rPr>
+        <w:t>учитель информатики высшей квалификационной категории</w:t>
+      </w:r>
+    </w:p>
+    <w:p>
+      <w:pPr>
+        <w:pStyle w:val="ae"/>
+        <w:jc w:val="center"/>
+        <w:rPr>
+          <w:szCs w:val="28"/>
+        </w:rPr>
+      </w:pPr>
+      <w:r>
+        <w:rPr>
+          <w:szCs w:val="28"/>
+        </w:rPr>
+        <w:t>МАОУ «Инженерный лицей НГТУ»</w:t>
+      </w:r>
+    </w:p>
+    <w:p>
+      <w:pPr>
+        <w:pStyle w:val="ae"/>
+        <w:jc w:val="center"/>
+        <w:rPr>
+          <w:szCs w:val="28"/>
+        </w:rPr>
+      </w:pPr>
+      <w:proofErr w:type="spellStart"/>
+      <w:r>
+        <w:rPr>
+          <w:szCs w:val="28"/>
+        </w:rPr>
+        <w:t>Конт.тел</w:t>
+      </w:r>
+      <w:proofErr w:type="spellEnd"/>
+      <w:r>
+        <w:rPr>
+          <w:szCs w:val="28"/>
+        </w:rPr>
+        <w:t xml:space="preserve">. </w:t>
+      </w:r>
+      <w:r>
+        <w:rPr>
+          <w:color w:val="000000"/>
+          <w:szCs w:val="28"/>
+        </w:rPr>
+        <w:t>89134879037</w:t>
+      </w:r>
     </w:p>
     <w:p>
       <w:pPr>
         <w:pStyle w:val="ae"/>
         <w:jc w:val="right"/>
+        <w:rPr>
+          <w:szCs w:val="28"/>
+        </w:rPr>
       </w:pPr>
     </w:p>
     <w:p>
       <w:pPr>
         <w:pStyle w:val="ae"/>
         <w:jc w:val="right"/>
+        <w:rPr>
+          <w:szCs w:val="28"/>
+        </w:rPr>
       </w:pPr>
     </w:p>
     <w:p>
       <w:pPr>
         <w:pStyle w:val="ae"/>
         <w:jc w:val="center"/>
-      </w:pPr>
-      <w:r>
-        <w:t>Научный руководитель:</w:t>
-      </w:r>
+        <w:rPr>
+          <w:szCs w:val="28"/>
+        </w:rPr>
+      </w:pPr>
     </w:p>
     <w:p>
       <w:pPr>
         <w:pStyle w:val="ae"/>
         <w:jc w:val="center"/>
-      </w:pPr>
-      <w:proofErr w:type="spellStart"/>
-      <w:r>
-        <w:t>Муль</w:t>
-      </w:r>
-      <w:proofErr w:type="spellEnd"/>
-      <w:r>
-        <w:t xml:space="preserve"> Павел </w:t>
-      </w:r>
-      <w:proofErr w:type="spellStart"/>
-      <w:r>
-        <w:t>Фридрихович</w:t>
-      </w:r>
-      <w:proofErr w:type="spellEnd"/>
-    </w:p>
-    <w:p>
-      <w:pPr>
-        <w:pStyle w:val="ae"/>
-        <w:jc w:val="right"/>
-      </w:pPr>
-    </w:p>
-    <w:p>
-      <w:pPr>
-        <w:pStyle w:val="ae"/>
-        <w:jc w:val="right"/>
-      </w:pPr>
+        <w:rPr>
+          <w:szCs w:val="28"/>
+        </w:rPr>
+      </w:pPr>
+      <w:r>
+        <w:rPr>
+          <w:szCs w:val="28"/>
+        </w:rPr>
+        <w:t>Новосибирск 2022</w:t>
+      </w:r>
     </w:p>
     <w:p>
       <w:pPr>
         <w:pStyle w:val="ae"/>
         <w:jc w:val="center"/>
-      </w:pPr>
-    </w:p>
-    <w:p>
-      <w:pPr>
-        <w:pStyle w:val="ae"/>
-        <w:jc w:val="center"/>
-      </w:pPr>
-    </w:p>
-    <w:p>
-      <w:pPr>
-        <w:pStyle w:val="ae"/>
-        <w:jc w:val="center"/>
-      </w:pPr>
-    </w:p>
-    <w:p>
-      <w:pPr>
-        <w:pStyle w:val="ae"/>
-        <w:jc w:val="center"/>
-      </w:pPr>
-    </w:p>
-    <w:p>
-      <w:pPr>
-        <w:pStyle w:val="ae"/>
-        <w:jc w:val="center"/>
-      </w:pPr>
-    </w:p>
-    <w:p>
-      <w:pPr>
-        <w:pStyle w:val="ae"/>
-        <w:jc w:val="center"/>
-      </w:pPr>
-    </w:p>
-    <w:p>
-      <w:pPr>
-        <w:pStyle w:val="ae"/>
-        <w:jc w:val="center"/>
-      </w:pPr>
-    </w:p>
-    <w:p>
-      <w:pPr>
-        <w:pStyle w:val="ae"/>
-        <w:jc w:val="center"/>
-      </w:pPr>
-    </w:p>
-    <w:p>
-      <w:pPr>
-        <w:pStyle w:val="ae"/>
-        <w:jc w:val="center"/>
-      </w:pPr>
-    </w:p>
-    <w:p>
-      <w:pPr>
-        <w:pStyle w:val="ae"/>
-        <w:jc w:val="center"/>
-      </w:pPr>
-    </w:p>
-    <w:p>
-      <w:pPr>
-        <w:pStyle w:val="ae"/>
-        <w:jc w:val="center"/>
-      </w:pPr>
-    </w:p>
-    <w:p>
-      <w:pPr>
-        <w:pStyle w:val="ae"/>
-        <w:jc w:val="center"/>
-      </w:pPr>
-    </w:p>
-    <w:p>
-      <w:pPr>
-        <w:pStyle w:val="ae"/>
-        <w:jc w:val="center"/>
-      </w:pPr>
-    </w:p>
-    <w:p>
-      <w:pPr>
-        <w:pStyle w:val="ae"/>
-        <w:jc w:val="center"/>
-      </w:pPr>
-    </w:p>
-    <w:p>
-      <w:pPr>
-        <w:pStyle w:val="ae"/>
-        <w:jc w:val="center"/>
-      </w:pPr>
-    </w:p>
-    <w:p>
-      <w:pPr>
-        <w:pStyle w:val="ae"/>
-        <w:jc w:val="center"/>
-      </w:pPr>
-    </w:p>
-    <w:p>
-      <w:pPr>
-        <w:pStyle w:val="ae"/>
-        <w:jc w:val="center"/>
-        <w:rPr>
-          <w:b/>
-        </w:rPr>
-      </w:pPr>
-      <w:r>
-        <w:t>Новосибирск 2022</w:t>
-      </w:r>
+        <w:rPr>
+          <w:b/>
+        </w:rPr>
+      </w:pPr>
       <w:r>
         <w:rPr>
           <w:rFonts w:eastAsia="Times New Roman"/>
@@ -500,7 +668,7 @@
           <w:r>
             <w:fldChar w:fldCharType="separate"/>
           </w:r>
-          <w:hyperlink w:anchor="_Toc120062110" w:history="1">
+          <w:hyperlink w:anchor="_Toc120120361" w:history="1">
             <w:r>
               <w:rPr>
                 <w:rStyle w:val="ac"/>
@@ -527,7 +695,7 @@
                 <w:noProof/>
                 <w:webHidden/>
               </w:rPr>
-              <w:instrText xml:space="preserve"> PAGEREF _Toc120062110 \h </w:instrText>
+              <w:instrText xml:space="preserve"> PAGEREF _Toc120120361 \h </w:instrText>
             </w:r>
             <w:r>
               <w:rPr>
@@ -568,7 +736,7 @@
               <w:szCs w:val="22"/>
             </w:rPr>
           </w:pPr>
-          <w:hyperlink w:anchor="_Toc120062111" w:history="1">
+          <w:hyperlink w:anchor="_Toc120120362" w:history="1">
             <w:r>
               <w:rPr>
                 <w:rStyle w:val="ac"/>
@@ -595,7 +763,7 @@
                 <w:noProof/>
                 <w:webHidden/>
               </w:rPr>
-              <w:instrText xml:space="preserve"> PAGEREF _Toc120062111 \h </w:instrText>
+              <w:instrText xml:space="preserve"> PAGEREF _Toc120120362 \h </w:instrText>
             </w:r>
             <w:r>
               <w:rPr>
@@ -636,7 +804,7 @@
               <w:szCs w:val="22"/>
             </w:rPr>
           </w:pPr>
-          <w:hyperlink w:anchor="_Toc120062112" w:history="1">
+          <w:hyperlink w:anchor="_Toc120120363" w:history="1">
             <w:r>
               <w:rPr>
                 <w:rStyle w:val="ac"/>
@@ -663,7 +831,7 @@
                 <w:noProof/>
                 <w:webHidden/>
               </w:rPr>
-              <w:instrText xml:space="preserve"> PAGEREF _Toc120062112 \h </w:instrText>
+              <w:instrText xml:space="preserve"> PAGEREF _Toc120120363 \h </w:instrText>
             </w:r>
             <w:r>
               <w:rPr>
@@ -704,7 +872,7 @@
               <w:szCs w:val="22"/>
             </w:rPr>
           </w:pPr>
-          <w:hyperlink w:anchor="_Toc120062113" w:history="1">
+          <w:hyperlink w:anchor="_Toc120120364" w:history="1">
             <w:r>
               <w:rPr>
                 <w:rStyle w:val="ac"/>
@@ -731,7 +899,7 @@
                 <w:noProof/>
                 <w:webHidden/>
               </w:rPr>
-              <w:instrText xml:space="preserve"> PAGEREF _Toc120062113 \h </w:instrText>
+              <w:instrText xml:space="preserve"> PAGEREF _Toc120120364 \h </w:instrText>
             </w:r>
             <w:r>
               <w:rPr>
@@ -772,7 +940,7 @@
               <w:szCs w:val="22"/>
             </w:rPr>
           </w:pPr>
-          <w:hyperlink w:anchor="_Toc120062114" w:history="1">
+          <w:hyperlink w:anchor="_Toc120120365" w:history="1">
             <w:r>
               <w:rPr>
                 <w:rStyle w:val="ac"/>
@@ -799,7 +967,7 @@
                 <w:noProof/>
                 <w:webHidden/>
               </w:rPr>
-              <w:instrText xml:space="preserve"> PAGEREF _Toc120062114 \h </w:instrText>
+              <w:instrText xml:space="preserve"> PAGEREF _Toc120120365 \h </w:instrText>
             </w:r>
             <w:r>
               <w:rPr>
@@ -834,19 +1002,17 @@
           <w:pPr>
             <w:pStyle w:val="10"/>
             <w:rPr>
-              <w:rFonts w:asciiTheme="minorHAnsi" w:eastAsiaTheme="minorEastAsia" w:hAnsiTheme="minorHAnsi" w:cstheme="minorBidi"/>
+              <w:rStyle w:val="ac"/>
               <w:noProof/>
-              <w:sz w:val="22"/>
-              <w:szCs w:val="22"/>
             </w:rPr>
           </w:pPr>
-          <w:hyperlink w:anchor="_Toc120062115" w:history="1">
+          <w:hyperlink w:anchor="_Toc120120366" w:history="1">
             <w:r>
               <w:rPr>
                 <w:rStyle w:val="ac"/>
                 <w:noProof/>
               </w:rPr>
-              <w:t>Источники</w:t>
+              <w:t>Список источников информации</w:t>
             </w:r>
             <w:r>
               <w:rPr>
@@ -867,7 +1033,7 @@
                 <w:noProof/>
                 <w:webHidden/>
               </w:rPr>
-              <w:instrText xml:space="preserve"> PAGEREF _Toc120062115 \h </w:instrText>
+              <w:instrText xml:space="preserve"> PAGEREF _Toc120120366 \h </w:instrText>
             </w:r>
             <w:r>
               <w:rPr>
@@ -899,6 +1065,19 @@
           </w:hyperlink>
         </w:p>
         <w:p>
+          <w:pPr>
+            <w:rPr>
+              <w:rFonts w:eastAsiaTheme="minorEastAsia"/>
+            </w:rPr>
+          </w:pPr>
+          <w:r>
+            <w:rPr>
+              <w:rFonts w:eastAsiaTheme="minorEastAsia"/>
+            </w:rPr>
+            <w:t xml:space="preserve">    Приложения</w:t>
+          </w:r>
+        </w:p>
+        <w:p>
           <w:r>
             <w:rPr>
               <w:b/>
@@ -912,8 +1091,6 @@
     <w:p/>
     <w:p/>
     <w:p>
-      <w:bookmarkStart w:id="1" w:name="_GoBack"/>
-      <w:bookmarkEnd w:id="1"/>
       <w:r>
         <w:br w:type="page"/>
       </w:r>
@@ -923,12 +1100,12 @@
         <w:pStyle w:val="1"/>
         <w:spacing w:after="120"/>
       </w:pPr>
-      <w:bookmarkStart w:id="2" w:name="_Toc120062110"/>
+      <w:bookmarkStart w:id="1" w:name="_Toc120120361"/>
       <w:r>
         <w:lastRenderedPageBreak/>
         <w:t>Введение</w:t>
       </w:r>
-      <w:bookmarkEnd w:id="2"/>
+      <w:bookmarkEnd w:id="1"/>
     </w:p>
     <w:p>
       <w:pPr>
@@ -1065,12 +1242,12 @@
       <w:pPr>
         <w:pStyle w:val="1"/>
       </w:pPr>
-      <w:bookmarkStart w:id="3" w:name="_Toc120062111"/>
+      <w:bookmarkStart w:id="2" w:name="_Toc120120362"/>
       <w:r>
         <w:lastRenderedPageBreak/>
         <w:t>История стеганографии</w:t>
       </w:r>
-      <w:bookmarkEnd w:id="3"/>
+      <w:bookmarkEnd w:id="2"/>
     </w:p>
     <w:p>
       <w:pPr>
@@ -1118,7 +1295,7 @@
           <w:noProof/>
         </w:rPr>
         <w:drawing>
-          <wp:anchor distT="0" distB="0" distL="114300" distR="114300" simplePos="0" relativeHeight="251658240" behindDoc="0" locked="0" layoutInCell="1" allowOverlap="1" wp14:anchorId="06EAE91E" wp14:editId="7CFDDBA4">
+          <wp:anchor distT="0" distB="0" distL="114300" distR="114300" simplePos="0" relativeHeight="251658240" behindDoc="0" locked="0" layoutInCell="1" allowOverlap="1" wp14:anchorId="51535C84" wp14:editId="06112433">
             <wp:simplePos x="0" y="0"/>
             <wp:positionH relativeFrom="margin">
               <wp:align>right</wp:align>
@@ -1345,7 +1522,7 @@
       <w:pPr>
         <w:pStyle w:val="1"/>
       </w:pPr>
-      <w:bookmarkStart w:id="4" w:name="_Toc120062112"/>
+      <w:bookmarkStart w:id="3" w:name="_Toc120120363"/>
       <w:r>
         <w:lastRenderedPageBreak/>
         <w:t>Основы стеганографии</w:t>
@@ -1353,7 +1530,7 @@
       <w:r>
         <w:t xml:space="preserve"> в изображениях</w:t>
       </w:r>
-      <w:bookmarkEnd w:id="4"/>
+      <w:bookmarkEnd w:id="3"/>
     </w:p>
     <w:p>
       <w:pPr>
@@ -1489,6 +1666,9 @@
         <w:t>Наиболее распространенный алгоритм</w:t>
       </w:r>
       <w:r>
+        <w:t>, являющийся основой для остальных</w:t>
+      </w:r>
+      <w:r>
         <w:t>. Заключается в выделении наименее значимых бит изображения и заменой их на биты скрываемого сообщения.</w:t>
       </w:r>
     </w:p>
@@ -1845,12 +2025,12 @@
       <w:pPr>
         <w:pStyle w:val="1"/>
       </w:pPr>
-      <w:bookmarkStart w:id="5" w:name="_Toc120062113"/>
+      <w:bookmarkStart w:id="4" w:name="_Toc120120364"/>
       <w:r>
         <w:lastRenderedPageBreak/>
         <w:t>Практическое исполнение в программном обеспечении</w:t>
       </w:r>
-      <w:bookmarkEnd w:id="5"/>
+      <w:bookmarkEnd w:id="4"/>
     </w:p>
     <w:p>
       <w:pPr>
@@ -1888,7 +2068,13 @@
         <w:jc w:val="both"/>
       </w:pPr>
       <w:r>
-        <w:t>Ссылки на код проекта находятся в приложении №3.</w:t>
+        <w:t>Ссылки на код проекта находятся в приложении №</w:t>
+      </w:r>
+      <w:r>
+        <w:t>4</w:t>
+      </w:r>
+      <w:r>
+        <w:t>.</w:t>
       </w:r>
     </w:p>
     <w:p>
@@ -3284,6 +3470,50 @@
     </w:p>
     <w:p>
       <w:pPr>
+        <w:pStyle w:val="a5"/>
+        <w:ind w:left="0" w:firstLine="720"/>
+        <w:jc w:val="both"/>
+      </w:pPr>
+    </w:p>
+    <w:p>
+      <w:pPr>
+        <w:pStyle w:val="a5"/>
+        <w:ind w:left="0" w:firstLine="720"/>
+        <w:jc w:val="both"/>
+      </w:pPr>
+      <w:r>
+        <w:t>Продукт моего проекта – приложение, позволяющее шифровать и дешифровать информацию по описанным мной алгоритмам. Интерфейс приложения представлен в приложении №3</w:t>
+      </w:r>
+      <w:r>
+        <w:t xml:space="preserve">. Исполняемый файл приложения и видеозаписи демонстрации его работы находятся вместе с кодом проекта в </w:t>
+      </w:r>
+      <w:proofErr w:type="spellStart"/>
+      <w:r>
+        <w:t>репозитории</w:t>
+      </w:r>
+      <w:proofErr w:type="spellEnd"/>
+      <w:r>
+        <w:t xml:space="preserve"> </w:t>
+      </w:r>
+      <w:r>
+        <w:rPr>
+          <w:lang w:val="en-US"/>
+        </w:rPr>
+        <w:t>GitHub</w:t>
+      </w:r>
+      <w:r>
+        <w:t xml:space="preserve"> по ссылке в приложении №4.</w:t>
+      </w:r>
+    </w:p>
+    <w:p>
+      <w:pPr>
+        <w:pStyle w:val="a5"/>
+        <w:ind w:left="0" w:firstLine="720"/>
+        <w:jc w:val="both"/>
+      </w:pPr>
+    </w:p>
+    <w:p>
+      <w:pPr>
         <w:rPr>
           <w:b/>
           <w:sz w:val="32"/>
@@ -3303,12 +3533,12 @@
       <w:pPr>
         <w:pStyle w:val="1"/>
       </w:pPr>
-      <w:bookmarkStart w:id="6" w:name="_Toc120062114"/>
+      <w:bookmarkStart w:id="5" w:name="_Toc120120365"/>
       <w:r>
         <w:lastRenderedPageBreak/>
         <w:t>Заключение</w:t>
       </w:r>
-      <w:bookmarkEnd w:id="6"/>
+      <w:bookmarkEnd w:id="5"/>
     </w:p>
     <w:p>
       <w:pPr>
@@ -3359,12 +3589,12 @@
       <w:pPr>
         <w:pStyle w:val="1"/>
       </w:pPr>
-      <w:bookmarkStart w:id="7" w:name="_Toc120062115"/>
+      <w:bookmarkStart w:id="6" w:name="_Toc120120366"/>
       <w:r>
         <w:lastRenderedPageBreak/>
-        <w:t>Источники</w:t>
-      </w:r>
-      <w:bookmarkEnd w:id="7"/>
+        <w:t>Список источников информации</w:t>
+      </w:r>
+      <w:bookmarkEnd w:id="6"/>
     </w:p>
     <w:p>
       <w:pPr>
@@ -3376,7 +3606,16 @@
         <w:ind w:left="567" w:hanging="283"/>
       </w:pPr>
       <w:r>
-        <w:t xml:space="preserve">История стеганографии - </w:t>
+        <w:t>Сайт-справочник «Электронное учебное пособие</w:t>
+      </w:r>
+      <w:r>
+        <w:t xml:space="preserve">. </w:t>
+      </w:r>
+      <w:r>
+        <w:t>Стеганография» [Электронный ресурс]. Режим доступа:</w:t>
+      </w:r>
+      <w:r>
+        <w:t xml:space="preserve"> </w:t>
       </w:r>
       <w:r>
         <w:t>https://steganography-rsvpu.tilda.ws/</w:t>
@@ -3392,16 +3631,37 @@
         <w:ind w:left="567" w:hanging="283"/>
       </w:pPr>
       <w:r>
-        <w:t xml:space="preserve">Основная информация про стеганографию - </w:t>
+        <w:t>Стеганография в цифровых изображениях</w:t>
+      </w:r>
+      <w:r>
+        <w:t xml:space="preserve"> </w:t>
+      </w:r>
+      <w:r>
+        <w:t>[Электронный ресурс]</w:t>
+      </w:r>
+      <w:r>
+        <w:t xml:space="preserve"> </w:t>
+      </w:r>
+      <w:r>
+        <w:t xml:space="preserve">// </w:t>
+      </w:r>
+      <w:r>
+        <w:rPr>
+          <w:lang w:val="en-US"/>
+        </w:rPr>
+        <w:t>Wikipedia</w:t>
+      </w:r>
+      <w:r>
+        <w:t>. Режим д</w:t>
+      </w:r>
+      <w:r>
+        <w:t>оступа:</w:t>
+      </w:r>
+      <w:r>
+        <w:t xml:space="preserve"> </w:t>
       </w:r>
       <w:r>
         <w:t>https://ru.wikipedia.org/wiki/Стеганография_в_цифровых_изображениях</w:t>
-      </w:r>
-      <w:r>
-        <w:t xml:space="preserve">, </w:t>
-      </w:r>
-      <w:r>
-        <w:t>https://ru.wikipedia.org/wiki/Стеганография</w:t>
       </w:r>
     </w:p>
     <w:p>
@@ -3414,13 +3674,29 @@
         <w:ind w:left="567" w:hanging="283"/>
       </w:pPr>
       <w:r>
-        <w:t xml:space="preserve">Разборы принципов действия алгоритмов - </w:t>
-      </w:r>
-      <w:r>
-        <w:t>https://habr.com/ru/post/114597/</w:t>
-      </w:r>
-      <w:r>
-        <w:t xml:space="preserve">, </w:t>
+        <w:t>Павел </w:t>
+      </w:r>
+      <w:proofErr w:type="spellStart"/>
+      <w:r>
+        <w:t>Fenja</w:t>
+      </w:r>
+      <w:proofErr w:type="spellEnd"/>
+      <w:r>
+        <w:t xml:space="preserve">. Стеганография. Скрываем текстовую информацию в </w:t>
+      </w:r>
+      <w:proofErr w:type="spellStart"/>
+      <w:r>
+        <w:t>bmp</w:t>
+      </w:r>
+      <w:proofErr w:type="spellEnd"/>
+      <w:r>
+        <w:t xml:space="preserve"> файле. Практическая реализация на C# </w:t>
+      </w:r>
+      <w:r>
+        <w:t>[Электронный ресурс]. Режим доступа:</w:t>
+      </w:r>
+      <w:r>
+        <w:t xml:space="preserve"> </w:t>
       </w:r>
       <w:r>
         <w:t>https://habr.com/ru/post/140373/</w:t>
@@ -3436,10 +3712,18 @@
         <w:ind w:left="567" w:hanging="283"/>
       </w:pPr>
       <w:r>
-        <w:t xml:space="preserve">Разборы алгоритмов, теоретическая информация, история - </w:t>
-      </w:r>
-      <w:r>
-        <w:t>https://photodb.illusdolphin.net/media/4781/stego.pdf</w:t>
+        <w:t xml:space="preserve">Стеганография </w:t>
+      </w:r>
+      <w:bookmarkStart w:id="7" w:name="_GoBack"/>
+      <w:bookmarkEnd w:id="7"/>
+      <w:r>
+        <w:t>[Электронный ресурс]. Режим доступа:</w:t>
+      </w:r>
+      <w:r>
+        <w:t xml:space="preserve"> h</w:t>
+      </w:r>
+      <w:r>
+        <w:t>ttps://photodb.illusdolphin.net/media/4781/stego.pdf</w:t>
       </w:r>
     </w:p>
     <w:p>
@@ -3645,7 +3929,10 @@
       </w:pPr>
       <w:r>
         <w:lastRenderedPageBreak/>
-        <w:t>Приложение 2.1. Изображение со спрятанным внутри изображением и расшифрованное изображение</w:t>
+        <w:t>Приложение 2</w:t>
+      </w:r>
+      <w:r>
+        <w:t>. Изображение со спрятанным внутри изображением и расшифрованное изображение</w:t>
       </w:r>
     </w:p>
     <w:p>
@@ -3783,11 +4070,128 @@
     </w:p>
     <w:p>
       <w:pPr>
+        <w:rPr>
+          <w:noProof/>
+        </w:rPr>
+      </w:pPr>
+      <w:r>
+        <w:rPr>
+          <w:noProof/>
+        </w:rPr>
+        <w:lastRenderedPageBreak/>
+        <w:t>Приложение 3. Интерфейс программы.</w:t>
+      </w:r>
+    </w:p>
+    <w:p>
+      <w:pPr>
+        <w:rPr>
+          <w:noProof/>
+        </w:rPr>
+      </w:pPr>
+      <w:r>
+        <w:rPr>
+          <w:noProof/>
+        </w:rPr>
+        <w:drawing>
+          <wp:inline distT="0" distB="0" distL="0" distR="0" wp14:anchorId="1F9DB32D" wp14:editId="39423C71">
+            <wp:extent cx="6145200" cy="4320000"/>
+            <wp:effectExtent l="0" t="0" r="8255" b="4445"/>
+            <wp:docPr id="6" name="Рисунок 6"/>
+            <wp:cNvGraphicFramePr>
+              <a:graphicFrameLocks xmlns:a="http://schemas.openxmlformats.org/drawingml/2006/main" noChangeAspect="1"/>
+            </wp:cNvGraphicFramePr>
+            <a:graphic xmlns:a="http://schemas.openxmlformats.org/drawingml/2006/main">
+              <a:graphicData uri="http://schemas.openxmlformats.org/drawingml/2006/picture">
+                <pic:pic xmlns:pic="http://schemas.openxmlformats.org/drawingml/2006/picture">
+                  <pic:nvPicPr>
+                    <pic:cNvPr id="1" name=""/>
+                    <pic:cNvPicPr/>
+                  </pic:nvPicPr>
+                  <pic:blipFill>
+                    <a:blip r:embed="rId15"/>
+                    <a:stretch>
+                      <a:fillRect/>
+                    </a:stretch>
+                  </pic:blipFill>
+                  <pic:spPr>
+                    <a:xfrm>
+                      <a:off x="0" y="0"/>
+                      <a:ext cx="6145200" cy="4320000"/>
+                    </a:xfrm>
+                    <a:prstGeom prst="rect">
+                      <a:avLst/>
+                    </a:prstGeom>
+                  </pic:spPr>
+                </pic:pic>
+              </a:graphicData>
+            </a:graphic>
+          </wp:inline>
+        </w:drawing>
+      </w:r>
+    </w:p>
+    <w:p>
+      <w:pPr>
+        <w:rPr>
+          <w:noProof/>
+        </w:rPr>
+      </w:pPr>
+      <w:r>
+        <w:rPr>
+          <w:noProof/>
+        </w:rPr>
+        <w:drawing>
+          <wp:inline distT="0" distB="0" distL="0" distR="0" wp14:anchorId="4EAE9516" wp14:editId="7C13E151">
+            <wp:extent cx="6148800" cy="4320000"/>
+            <wp:effectExtent l="0" t="0" r="4445" b="4445"/>
+            <wp:docPr id="7" name="Рисунок 7"/>
+            <wp:cNvGraphicFramePr>
+              <a:graphicFrameLocks xmlns:a="http://schemas.openxmlformats.org/drawingml/2006/main" noChangeAspect="1"/>
+            </wp:cNvGraphicFramePr>
+            <a:graphic xmlns:a="http://schemas.openxmlformats.org/drawingml/2006/main">
+              <a:graphicData uri="http://schemas.openxmlformats.org/drawingml/2006/picture">
+                <pic:pic xmlns:pic="http://schemas.openxmlformats.org/drawingml/2006/picture">
+                  <pic:nvPicPr>
+                    <pic:cNvPr id="1" name=""/>
+                    <pic:cNvPicPr/>
+                  </pic:nvPicPr>
+                  <pic:blipFill>
+                    <a:blip r:embed="rId16"/>
+                    <a:stretch>
+                      <a:fillRect/>
+                    </a:stretch>
+                  </pic:blipFill>
+                  <pic:spPr>
+                    <a:xfrm>
+                      <a:off x="0" y="0"/>
+                      <a:ext cx="6148800" cy="4320000"/>
+                    </a:xfrm>
+                    <a:prstGeom prst="rect">
+                      <a:avLst/>
+                    </a:prstGeom>
+                  </pic:spPr>
+                </pic:pic>
+              </a:graphicData>
+            </a:graphic>
+          </wp:inline>
+        </w:drawing>
+      </w:r>
+      <w:r>
+        <w:rPr>
+          <w:noProof/>
+        </w:rPr>
+        <w:br w:type="page"/>
+      </w:r>
+    </w:p>
+    <w:p>
+      <w:pPr>
         <w:ind w:left="-142" w:right="-7"/>
       </w:pPr>
       <w:r>
         <w:lastRenderedPageBreak/>
-        <w:t xml:space="preserve">Приложение 3. Ссылки на код </w:t>
+        <w:t>Приложение 4</w:t>
+      </w:r>
+      <w:r>
+        <w:t xml:space="preserve">. Ссылки на код </w:t>
       </w:r>
       <w:r>
         <w:t xml:space="preserve">и исходные данные </w:t>
@@ -3822,7 +4226,7 @@
                     </pic:cNvPicPr>
                   </pic:nvPicPr>
                   <pic:blipFill>
-                    <a:blip r:embed="rId15">
+                    <a:blip r:embed="rId17">
                       <a:extLst>
                         <a:ext uri="{28A0092B-C50C-407E-A947-70E740481C1C}">
                           <a14:useLocalDpi xmlns:a14="http://schemas.microsoft.com/office/drawing/2010/main" val="0"/>
@@ -3863,7 +4267,7 @@
       </w:r>
     </w:p>
     <w:sectPr>
-      <w:footerReference w:type="default" r:id="rId16"/>
+      <w:footerReference w:type="default" r:id="rId18"/>
       <w:pgSz w:w="11906" w:h="16838"/>
       <w:pgMar w:top="851" w:right="567" w:bottom="680" w:left="993" w:header="709" w:footer="709" w:gutter="0"/>
       <w:pgNumType w:start="1"/>
@@ -3936,7 +4340,7 @@
         <w:noProof/>
         <w:color w:val="000000"/>
       </w:rPr>
-      <w:t>6</w:t>
+      <w:t>9</w:t>
     </w:r>
     <w:r>
       <w:rPr>
@@ -7163,7 +7567,6 @@
   <w:style w:type="character" w:default="1" w:styleId="a0">
     <w:name w:val="Default Paragraph Font"/>
     <w:uiPriority w:val="1"/>
-    <w:semiHidden/>
     <w:unhideWhenUsed/>
   </w:style>
   <w:style w:type="table" w:default="1" w:styleId="a1">
@@ -7385,6 +7788,33 @@
       <w:b w:val="0"/>
       <w:color w:val="365F91" w:themeColor="accent1" w:themeShade="BF"/>
     </w:rPr>
+  </w:style>
+  <w:style w:type="character" w:styleId="af0">
+    <w:name w:val="Emphasis"/>
+    <w:basedOn w:val="a0"/>
+    <w:uiPriority w:val="20"/>
+    <w:qFormat/>
+    <w:rsid w:val="000F6C10"/>
+    <w:rPr>
+      <w:i/>
+      <w:iCs/>
+    </w:rPr>
+  </w:style>
+  <w:style w:type="character" w:styleId="af1">
+    <w:name w:val="Strong"/>
+    <w:basedOn w:val="a0"/>
+    <w:uiPriority w:val="22"/>
+    <w:qFormat/>
+    <w:rsid w:val="000F6C10"/>
+    <w:rPr>
+      <w:b/>
+      <w:bCs/>
+    </w:rPr>
+  </w:style>
+  <w:style w:type="character" w:customStyle="1" w:styleId="tm-user-cardname">
+    <w:name w:val="tm-user-card__name"/>
+    <w:basedOn w:val="a0"/>
+    <w:rsid w:val="005E4D9C"/>
   </w:style>
 </w:styles>
 </file>
@@ -7714,7 +8144,7 @@
 </file>
 
 <file path=customXml/itemProps1.xml><?xml version="1.0" encoding="utf-8"?>
-<ds:datastoreItem xmlns:ds="http://schemas.openxmlformats.org/officeDocument/2006/customXml" ds:itemID="{B5317745-934A-4E0F-A4B1-EF7EAF7BDCF1}">
+<ds:datastoreItem xmlns:ds="http://schemas.openxmlformats.org/officeDocument/2006/customXml" ds:itemID="{46BF5445-477C-4F5B-875E-77F24EB2F7E5}">
   <ds:schemaRefs>
     <ds:schemaRef ds:uri="http://schemas.openxmlformats.org/officeDocument/2006/bibliography"/>
   </ds:schemaRefs>
